--- a/Spring2019/CSE427/Assignment1/1430364_SP2019CSE427_A1.docx
+++ b/Spring2019/CSE427/Assignment1/1430364_SP2019CSE427_A1.docx
@@ -157,13 +157,14 @@
     </w:p>
     <w:p>
       <w:pPr>
-        <w:pStyle w:val="ListParagraph"/>
-        <w:jc w:val="center"/>
-        <w:rPr>
-          <w:rFonts w:ascii="Copperplate Gothic Bold" w:hAnsi="Copperplate Gothic Bold" w:cs="Times New Roman"/>
+        <w:ind w:firstLine="420"/>
+        <w:rPr>
+          <w:rFonts w:ascii="Copperplate Gothic Bold" w:eastAsia="Times New Roman" w:hAnsi="Copperplate Gothic Bold"/>
           <w:b/>
+          <w:kern w:val="0"/>
           <w:sz w:val="72"/>
           <w:szCs w:val="26"/>
+          <w:lang w:eastAsia="en-US"/>
         </w:rPr>
       </w:pPr>
       <w:bookmarkStart w:id="0" w:name="_GoBack"/>
@@ -171,10 +172,8 @@
     </w:p>
     <w:p>
       <w:pPr>
-        <w:pStyle w:val="ListParagraph"/>
-        <w:jc w:val="center"/>
-        <w:rPr>
-          <w:rFonts w:cs="Times New Roman"/>
+        <w:ind w:left="3360"/>
+        <w:rPr>
           <w:b/>
           <w:sz w:val="32"/>
           <w:szCs w:val="26"/>
@@ -182,27 +181,28 @@
       </w:pPr>
       <w:r>
         <w:rPr>
-          <w:rFonts w:cs="Times New Roman"/>
           <w:b/>
           <w:sz w:val="32"/>
           <w:szCs w:val="26"/>
         </w:rPr>
         <w:t>CSE 427</w:t>
       </w:r>
-    </w:p>
-    <w:p>
-      <w:pPr>
-        <w:pStyle w:val="ListParagraph"/>
-        <w:jc w:val="center"/>
-        <w:rPr>
-          <w:rFonts w:cs="Times New Roman"/>
+      <w:r>
+        <w:rPr>
           <w:b/>
           <w:sz w:val="32"/>
           <w:szCs w:val="26"/>
         </w:rPr>
-      </w:pPr>
-      <w:r>
-        <w:t>Section : 1</w:t>
+        <w:br/>
+      </w:r>
+      <w:r>
+        <w:t xml:space="preserve">  </w:t>
+      </w:r>
+      <w:r>
+        <w:t>Section</w:t>
+      </w:r>
+      <w:r>
+        <w:t>: 1</w:t>
       </w:r>
     </w:p>
     <w:p>
@@ -216,85 +216,126 @@
     </w:p>
     <w:p>
       <w:pPr>
-        <w:jc w:val="left"/>
+        <w:jc w:val="center"/>
         <w:rPr>
           <w:sz w:val="32"/>
           <w:szCs w:val="32"/>
         </w:rPr>
       </w:pPr>
-    </w:p>
-    <w:p>
-      <w:pPr>
-        <w:jc w:val="left"/>
+      <w:r>
         <w:rPr>
           <w:sz w:val="32"/>
           <w:szCs w:val="32"/>
         </w:rPr>
-      </w:pPr>
-    </w:p>
-    <w:p>
-      <w:pPr>
-        <w:jc w:val="left"/>
+        <w:t>Spring 2019</w:t>
+      </w:r>
+    </w:p>
+    <w:p>
+      <w:pPr>
+        <w:jc w:val="center"/>
         <w:rPr>
           <w:sz w:val="32"/>
           <w:szCs w:val="32"/>
         </w:rPr>
       </w:pPr>
-    </w:p>
-    <w:p>
-      <w:pPr>
-        <w:jc w:val="center"/>
+      <w:r>
         <w:rPr>
           <w:sz w:val="32"/>
           <w:szCs w:val="32"/>
         </w:rPr>
-      </w:pPr>
-      <w:r>
+        <w:t>Submitted to: Shaikh Shawon Arefin Shimon (SAS3)</w:t>
+      </w:r>
+    </w:p>
+    <w:p>
+      <w:pPr>
+        <w:jc w:val="center"/>
         <w:rPr>
           <w:sz w:val="32"/>
           <w:szCs w:val="32"/>
         </w:rPr>
-        <w:t>Submitted By</w:t>
-      </w:r>
+      </w:pPr>
       <w:r>
         <w:rPr>
           <w:sz w:val="32"/>
           <w:szCs w:val="32"/>
         </w:rPr>
-        <w:t xml:space="preserve">: </w:t>
+        <w:t>Submitted By</w:t>
       </w:r>
       <w:r>
         <w:rPr>
           <w:sz w:val="32"/>
           <w:szCs w:val="32"/>
         </w:rPr>
-        <w:t>Gazi Shafayet Hossain</w:t>
-      </w:r>
-    </w:p>
-    <w:p>
-      <w:pPr>
-        <w:jc w:val="center"/>
+        <w:t>:</w:t>
+      </w:r>
+      <w:r>
         <w:rPr>
           <w:sz w:val="32"/>
           <w:szCs w:val="32"/>
         </w:rPr>
-      </w:pPr>
+        <w:br/>
+        <w:t>Name:</w:t>
+      </w:r>
       <w:r>
         <w:rPr>
           <w:sz w:val="32"/>
           <w:szCs w:val="32"/>
         </w:rPr>
-        <w:t>#1430364042</w:t>
-      </w:r>
-    </w:p>
-    <w:p>
-      <w:pPr>
-        <w:jc w:val="center"/>
+        <w:t xml:space="preserve"> </w:t>
+      </w:r>
+      <w:r>
         <w:rPr>
           <w:sz w:val="32"/>
           <w:szCs w:val="32"/>
         </w:rPr>
-      </w:pPr>
+        <w:t>Gazi Shafayet Hossain</w:t>
+      </w:r>
+    </w:p>
+    <w:p>
+      <w:pPr>
+        <w:jc w:val="center"/>
+        <w:rPr>
+          <w:sz w:val="32"/>
+          <w:szCs w:val="32"/>
+        </w:rPr>
+      </w:pPr>
+      <w:r>
+        <w:rPr>
+          <w:sz w:val="32"/>
+          <w:szCs w:val="32"/>
+        </w:rPr>
+        <w:t xml:space="preserve">ID </w:t>
+      </w:r>
+      <w:r>
+        <w:rPr>
+          <w:sz w:val="32"/>
+          <w:szCs w:val="32"/>
+        </w:rPr>
+        <w:t>#1430364042</w:t>
+      </w:r>
+    </w:p>
+    <w:p>
+      <w:pPr>
+        <w:jc w:val="center"/>
+        <w:rPr>
+          <w:sz w:val="32"/>
+          <w:szCs w:val="32"/>
+        </w:rPr>
+      </w:pPr>
+      <w:r>
+        <w:rPr>
+          <w:sz w:val="32"/>
+          <w:szCs w:val="32"/>
+        </w:rPr>
+        <w:t>NSU email: gazi.shafayet@northsouth.edu</w:t>
+      </w:r>
+      <w:r>
+        <w:rPr>
+          <w:sz w:val="32"/>
+          <w:szCs w:val="32"/>
+        </w:rPr>
+        <w:br/>
+      </w:r>
     </w:p>
     <w:p>
       <w:pPr>
@@ -329,9 +370,34 @@
     </w:p>
     <w:p>
       <w:pPr>
-        <w:rPr>
-          <w:sz w:val="32"/>
-          <w:szCs w:val="32"/>
+        <w:jc w:val="left"/>
+        <w:rPr>
+          <w:sz w:val="22"/>
+          <w:szCs w:val="22"/>
+        </w:rPr>
+      </w:pPr>
+      <w:r>
+        <w:rPr>
+          <w:sz w:val="22"/>
+          <w:szCs w:val="22"/>
+        </w:rPr>
+        <w:lastRenderedPageBreak/>
+        <w:t xml:space="preserve">Repository Link: </w:t>
+      </w:r>
+      <w:r>
+        <w:rPr>
+          <w:sz w:val="22"/>
+          <w:szCs w:val="22"/>
+        </w:rPr>
+        <w:t>https://github.com/gazishafayet05/North-South-University.git</w:t>
+      </w:r>
+    </w:p>
+    <w:p>
+      <w:pPr>
+        <w:jc w:val="left"/>
+        <w:rPr>
+          <w:sz w:val="22"/>
+          <w:szCs w:val="22"/>
         </w:rPr>
       </w:pPr>
     </w:p>
@@ -340,7 +406,7 @@
         <w:pStyle w:val="ListParagraph"/>
         <w:numPr>
           <w:ilvl w:val="0"/>
-          <w:numId w:val="3"/>
+          <w:numId w:val="6"/>
         </w:numPr>
         <w:rPr>
           <w:sz w:val="22"/>
@@ -352,7 +418,6 @@
           <w:sz w:val="22"/>
           <w:szCs w:val="22"/>
         </w:rPr>
-        <w:lastRenderedPageBreak/>
         <w:t>List all the input variables, including the state variables</w:t>
       </w:r>
     </w:p>
@@ -518,7 +583,7 @@
         <w:pStyle w:val="ListParagraph"/>
         <w:numPr>
           <w:ilvl w:val="0"/>
-          <w:numId w:val="3"/>
+          <w:numId w:val="6"/>
         </w:numPr>
         <w:rPr>
           <w:sz w:val="22"/>
@@ -670,7 +735,7 @@
         <w:pStyle w:val="ListParagraph"/>
         <w:numPr>
           <w:ilvl w:val="0"/>
-          <w:numId w:val="3"/>
+          <w:numId w:val="6"/>
         </w:numPr>
         <w:rPr>
           <w:sz w:val="22"/>
@@ -719,8 +784,599 @@
           <w:sz w:val="22"/>
           <w:szCs w:val="22"/>
         </w:rPr>
-        <w:t xml:space="preserve"> </w:t>
-      </w:r>
+        <w:t>result of the input will be given based on the condition of the input. If three separate integer values are given in input, then it will show Scalene Triangle. If out of the 3 values, 2 values are same in integer value, then it will be declared as Isosceles Triangle. If all the 3 values are given same during input as integer numbers, then it will be declared as Isosceles Triangle. And if any of the input is given anything except integer numbers, then it will show that it is invalid.</w:t>
+      </w:r>
+    </w:p>
+    <w:p>
+      <w:pPr>
+        <w:ind w:left="360"/>
+        <w:rPr>
+          <w:sz w:val="22"/>
+          <w:szCs w:val="22"/>
+        </w:rPr>
+      </w:pPr>
+    </w:p>
+    <w:p>
+      <w:pPr>
+        <w:rPr>
+          <w:sz w:val="22"/>
+          <w:szCs w:val="22"/>
+        </w:rPr>
+      </w:pPr>
+    </w:p>
+    <w:p>
+      <w:pPr>
+        <w:pStyle w:val="ListParagraph"/>
+        <w:numPr>
+          <w:ilvl w:val="0"/>
+          <w:numId w:val="6"/>
+        </w:numPr>
+        <w:rPr>
+          <w:sz w:val="22"/>
+          <w:szCs w:val="22"/>
+        </w:rPr>
+      </w:pPr>
+      <w:r>
+        <w:rPr>
+          <w:sz w:val="22"/>
+          <w:szCs w:val="22"/>
+        </w:rPr>
+        <w:t>Partition the characteristics into blocks.</w:t>
+      </w:r>
+    </w:p>
+    <w:p>
+      <w:pPr>
+        <w:pStyle w:val="ListParagraph"/>
+        <w:rPr>
+          <w:sz w:val="22"/>
+          <w:szCs w:val="22"/>
+        </w:rPr>
+      </w:pPr>
+    </w:p>
+    <w:tbl>
+      <w:tblPr>
+        <w:tblStyle w:val="TableGrid"/>
+        <w:tblW w:w="0" w:type="auto"/>
+        <w:tblInd w:w="720" w:type="dxa"/>
+        <w:tblLook w:val="04A0"/>
+      </w:tblPr>
+      <w:tblGrid>
+        <w:gridCol w:w="3386"/>
+        <w:gridCol w:w="1074"/>
+        <w:gridCol w:w="1145"/>
+        <w:gridCol w:w="1169"/>
+        <w:gridCol w:w="1028"/>
+      </w:tblGrid>
+      <w:tr>
+        <w:tc>
+          <w:tcPr>
+            <w:tcW w:w="3386" w:type="dxa"/>
+          </w:tcPr>
+          <w:p>
+            <w:pPr>
+              <w:pStyle w:val="ListParagraph"/>
+              <w:ind w:left="0"/>
+              <w:jc w:val="center"/>
+              <w:rPr>
+                <w:sz w:val="22"/>
+                <w:szCs w:val="22"/>
+              </w:rPr>
+            </w:pPr>
+            <w:r>
+              <w:rPr>
+                <w:sz w:val="22"/>
+                <w:szCs w:val="22"/>
+              </w:rPr>
+              <w:t>Partition</w:t>
+            </w:r>
+          </w:p>
+        </w:tc>
+        <w:tc>
+          <w:tcPr>
+            <w:tcW w:w="1074" w:type="dxa"/>
+          </w:tcPr>
+          <w:p>
+            <w:pPr>
+              <w:pStyle w:val="ListParagraph"/>
+              <w:ind w:left="0"/>
+              <w:jc w:val="center"/>
+              <w:rPr>
+                <w:sz w:val="22"/>
+                <w:szCs w:val="22"/>
+              </w:rPr>
+            </w:pPr>
+            <w:r>
+              <w:rPr>
+                <w:sz w:val="22"/>
+                <w:szCs w:val="22"/>
+              </w:rPr>
+              <w:t>b1</w:t>
+            </w:r>
+          </w:p>
+        </w:tc>
+        <w:tc>
+          <w:tcPr>
+            <w:tcW w:w="1145" w:type="dxa"/>
+          </w:tcPr>
+          <w:p>
+            <w:pPr>
+              <w:pStyle w:val="ListParagraph"/>
+              <w:ind w:left="0"/>
+              <w:jc w:val="center"/>
+              <w:rPr>
+                <w:sz w:val="22"/>
+                <w:szCs w:val="22"/>
+              </w:rPr>
+            </w:pPr>
+            <w:r>
+              <w:rPr>
+                <w:sz w:val="22"/>
+                <w:szCs w:val="22"/>
+              </w:rPr>
+              <w:t>b2</w:t>
+            </w:r>
+          </w:p>
+        </w:tc>
+        <w:tc>
+          <w:tcPr>
+            <w:tcW w:w="1169" w:type="dxa"/>
+          </w:tcPr>
+          <w:p>
+            <w:pPr>
+              <w:pStyle w:val="ListParagraph"/>
+              <w:ind w:left="0"/>
+              <w:jc w:val="center"/>
+              <w:rPr>
+                <w:sz w:val="22"/>
+                <w:szCs w:val="22"/>
+              </w:rPr>
+            </w:pPr>
+            <w:r>
+              <w:rPr>
+                <w:sz w:val="22"/>
+                <w:szCs w:val="22"/>
+              </w:rPr>
+              <w:t>b3</w:t>
+            </w:r>
+          </w:p>
+        </w:tc>
+        <w:tc>
+          <w:tcPr>
+            <w:tcW w:w="1028" w:type="dxa"/>
+          </w:tcPr>
+          <w:p>
+            <w:pPr>
+              <w:pStyle w:val="ListParagraph"/>
+              <w:ind w:left="0"/>
+              <w:jc w:val="center"/>
+              <w:rPr>
+                <w:sz w:val="22"/>
+                <w:szCs w:val="22"/>
+              </w:rPr>
+            </w:pPr>
+            <w:r>
+              <w:rPr>
+                <w:sz w:val="22"/>
+                <w:szCs w:val="22"/>
+              </w:rPr>
+              <w:t>b4</w:t>
+            </w:r>
+          </w:p>
+        </w:tc>
+      </w:tr>
+      <w:tr>
+        <w:tc>
+          <w:tcPr>
+            <w:tcW w:w="3386" w:type="dxa"/>
+          </w:tcPr>
+          <w:p>
+            <w:pPr>
+              <w:pStyle w:val="ListParagraph"/>
+              <w:ind w:left="0"/>
+              <w:jc w:val="center"/>
+              <w:rPr>
+                <w:sz w:val="22"/>
+                <w:szCs w:val="22"/>
+              </w:rPr>
+            </w:pPr>
+            <w:r>
+              <w:rPr>
+                <w:sz w:val="22"/>
+                <w:szCs w:val="22"/>
+              </w:rPr>
+              <w:t>q1= ”Geometric Classification”</w:t>
+            </w:r>
+          </w:p>
+        </w:tc>
+        <w:tc>
+          <w:tcPr>
+            <w:tcW w:w="1074" w:type="dxa"/>
+          </w:tcPr>
+          <w:p>
+            <w:pPr>
+              <w:pStyle w:val="ListParagraph"/>
+              <w:ind w:left="0"/>
+              <w:jc w:val="center"/>
+              <w:rPr>
+                <w:sz w:val="22"/>
+                <w:szCs w:val="22"/>
+              </w:rPr>
+            </w:pPr>
+            <w:r>
+              <w:rPr>
+                <w:sz w:val="22"/>
+                <w:szCs w:val="22"/>
+              </w:rPr>
+              <w:t>scalene</w:t>
+            </w:r>
+          </w:p>
+        </w:tc>
+        <w:tc>
+          <w:tcPr>
+            <w:tcW w:w="1145" w:type="dxa"/>
+          </w:tcPr>
+          <w:p>
+            <w:pPr>
+              <w:pStyle w:val="ListParagraph"/>
+              <w:ind w:left="0"/>
+              <w:jc w:val="center"/>
+              <w:rPr>
+                <w:sz w:val="22"/>
+                <w:szCs w:val="22"/>
+              </w:rPr>
+            </w:pPr>
+            <w:r>
+              <w:rPr>
+                <w:sz w:val="22"/>
+                <w:szCs w:val="22"/>
+              </w:rPr>
+              <w:t>Isosceles, not equilateral</w:t>
+            </w:r>
+          </w:p>
+        </w:tc>
+        <w:tc>
+          <w:tcPr>
+            <w:tcW w:w="1169" w:type="dxa"/>
+          </w:tcPr>
+          <w:p>
+            <w:pPr>
+              <w:pStyle w:val="ListParagraph"/>
+              <w:ind w:left="0"/>
+              <w:jc w:val="center"/>
+              <w:rPr>
+                <w:sz w:val="22"/>
+                <w:szCs w:val="22"/>
+              </w:rPr>
+            </w:pPr>
+            <w:r>
+              <w:rPr>
+                <w:sz w:val="22"/>
+                <w:szCs w:val="22"/>
+              </w:rPr>
+              <w:t>equilateral</w:t>
+            </w:r>
+          </w:p>
+        </w:tc>
+        <w:tc>
+          <w:tcPr>
+            <w:tcW w:w="1028" w:type="dxa"/>
+          </w:tcPr>
+          <w:p>
+            <w:pPr>
+              <w:pStyle w:val="ListParagraph"/>
+              <w:ind w:left="0"/>
+              <w:jc w:val="center"/>
+              <w:rPr>
+                <w:sz w:val="22"/>
+                <w:szCs w:val="22"/>
+              </w:rPr>
+            </w:pPr>
+            <w:r>
+              <w:rPr>
+                <w:sz w:val="22"/>
+                <w:szCs w:val="22"/>
+              </w:rPr>
+              <w:t>invalid</w:t>
+            </w:r>
+          </w:p>
+        </w:tc>
+      </w:tr>
+    </w:tbl>
+    <w:p>
+      <w:pPr>
+        <w:pStyle w:val="ListParagraph"/>
+        <w:jc w:val="center"/>
+        <w:rPr>
+          <w:sz w:val="22"/>
+          <w:szCs w:val="22"/>
+        </w:rPr>
+      </w:pPr>
+    </w:p>
+    <w:p>
+      <w:pPr>
+        <w:pStyle w:val="ListParagraph"/>
+        <w:numPr>
+          <w:ilvl w:val="0"/>
+          <w:numId w:val="6"/>
+        </w:numPr>
+        <w:rPr>
+          <w:sz w:val="22"/>
+          <w:szCs w:val="22"/>
+        </w:rPr>
+      </w:pPr>
+      <w:r>
+        <w:rPr>
+          <w:sz w:val="22"/>
+          <w:szCs w:val="22"/>
+        </w:rPr>
+        <w:t>Define values for each block.</w:t>
+      </w:r>
+    </w:p>
+    <w:p>
+      <w:pPr>
+        <w:pStyle w:val="ListParagraph"/>
+        <w:rPr>
+          <w:sz w:val="22"/>
+          <w:szCs w:val="22"/>
+        </w:rPr>
+      </w:pPr>
+    </w:p>
+    <w:tbl>
+      <w:tblPr>
+        <w:tblStyle w:val="TableGrid"/>
+        <w:tblW w:w="0" w:type="auto"/>
+        <w:tblInd w:w="720" w:type="dxa"/>
+        <w:tblLook w:val="04A0"/>
+      </w:tblPr>
+      <w:tblGrid>
+        <w:gridCol w:w="1616"/>
+        <w:gridCol w:w="1546"/>
+        <w:gridCol w:w="1546"/>
+        <w:gridCol w:w="1547"/>
+        <w:gridCol w:w="1547"/>
+      </w:tblGrid>
+      <w:tr>
+        <w:tc>
+          <w:tcPr>
+            <w:tcW w:w="1616" w:type="dxa"/>
+          </w:tcPr>
+          <w:p>
+            <w:pPr>
+              <w:pStyle w:val="ListParagraph"/>
+              <w:ind w:left="0"/>
+              <w:jc w:val="center"/>
+              <w:rPr>
+                <w:sz w:val="22"/>
+                <w:szCs w:val="22"/>
+              </w:rPr>
+            </w:pPr>
+            <w:r>
+              <w:rPr>
+                <w:sz w:val="22"/>
+                <w:szCs w:val="22"/>
+              </w:rPr>
+              <w:t>Parameters</w:t>
+            </w:r>
+          </w:p>
+        </w:tc>
+        <w:tc>
+          <w:tcPr>
+            <w:tcW w:w="1546" w:type="dxa"/>
+          </w:tcPr>
+          <w:p>
+            <w:pPr>
+              <w:pStyle w:val="ListParagraph"/>
+              <w:ind w:left="0"/>
+              <w:jc w:val="center"/>
+              <w:rPr>
+                <w:sz w:val="22"/>
+                <w:szCs w:val="22"/>
+              </w:rPr>
+            </w:pPr>
+            <w:r>
+              <w:rPr>
+                <w:sz w:val="22"/>
+                <w:szCs w:val="22"/>
+              </w:rPr>
+              <w:t xml:space="preserve"> b1</w:t>
+            </w:r>
+          </w:p>
+        </w:tc>
+        <w:tc>
+          <w:tcPr>
+            <w:tcW w:w="1546" w:type="dxa"/>
+          </w:tcPr>
+          <w:p>
+            <w:pPr>
+              <w:pStyle w:val="ListParagraph"/>
+              <w:ind w:left="0"/>
+              <w:jc w:val="center"/>
+              <w:rPr>
+                <w:sz w:val="22"/>
+                <w:szCs w:val="22"/>
+              </w:rPr>
+            </w:pPr>
+            <w:r>
+              <w:rPr>
+                <w:sz w:val="22"/>
+                <w:szCs w:val="22"/>
+              </w:rPr>
+              <w:t>b2</w:t>
+            </w:r>
+          </w:p>
+        </w:tc>
+        <w:tc>
+          <w:tcPr>
+            <w:tcW w:w="1547" w:type="dxa"/>
+          </w:tcPr>
+          <w:p>
+            <w:pPr>
+              <w:pStyle w:val="ListParagraph"/>
+              <w:ind w:left="0"/>
+              <w:jc w:val="center"/>
+              <w:rPr>
+                <w:sz w:val="22"/>
+                <w:szCs w:val="22"/>
+              </w:rPr>
+            </w:pPr>
+            <w:r>
+              <w:rPr>
+                <w:sz w:val="22"/>
+                <w:szCs w:val="22"/>
+              </w:rPr>
+              <w:t>b3</w:t>
+            </w:r>
+          </w:p>
+        </w:tc>
+        <w:tc>
+          <w:tcPr>
+            <w:tcW w:w="1547" w:type="dxa"/>
+          </w:tcPr>
+          <w:p>
+            <w:pPr>
+              <w:pStyle w:val="ListParagraph"/>
+              <w:ind w:left="0"/>
+              <w:jc w:val="center"/>
+              <w:rPr>
+                <w:sz w:val="22"/>
+                <w:szCs w:val="22"/>
+              </w:rPr>
+            </w:pPr>
+            <w:r>
+              <w:rPr>
+                <w:sz w:val="22"/>
+                <w:szCs w:val="22"/>
+              </w:rPr>
+              <w:t>b4</w:t>
+            </w:r>
+          </w:p>
+        </w:tc>
+      </w:tr>
+      <w:tr>
+        <w:tc>
+          <w:tcPr>
+            <w:tcW w:w="1616" w:type="dxa"/>
+          </w:tcPr>
+          <w:p>
+            <w:pPr>
+              <w:pStyle w:val="ListParagraph"/>
+              <w:ind w:left="0"/>
+              <w:jc w:val="center"/>
+              <w:rPr>
+                <w:sz w:val="22"/>
+                <w:szCs w:val="22"/>
+              </w:rPr>
+            </w:pPr>
+            <w:r>
+              <w:rPr>
+                <w:sz w:val="22"/>
+                <w:szCs w:val="22"/>
+              </w:rPr>
+              <w:t>Triangle</w:t>
+            </w:r>
+          </w:p>
+        </w:tc>
+        <w:tc>
+          <w:tcPr>
+            <w:tcW w:w="1546" w:type="dxa"/>
+          </w:tcPr>
+          <w:p>
+            <w:pPr>
+              <w:pStyle w:val="ListParagraph"/>
+              <w:ind w:left="0"/>
+              <w:jc w:val="center"/>
+              <w:rPr>
+                <w:sz w:val="22"/>
+                <w:szCs w:val="22"/>
+              </w:rPr>
+            </w:pPr>
+            <w:r>
+              <w:rPr>
+                <w:sz w:val="22"/>
+                <w:szCs w:val="22"/>
+              </w:rPr>
+              <w:t>(2,3,4)</w:t>
+            </w:r>
+          </w:p>
+        </w:tc>
+        <w:tc>
+          <w:tcPr>
+            <w:tcW w:w="1546" w:type="dxa"/>
+          </w:tcPr>
+          <w:p>
+            <w:pPr>
+              <w:pStyle w:val="ListParagraph"/>
+              <w:ind w:left="0"/>
+              <w:jc w:val="center"/>
+              <w:rPr>
+                <w:sz w:val="22"/>
+                <w:szCs w:val="22"/>
+              </w:rPr>
+            </w:pPr>
+            <w:r>
+              <w:rPr>
+                <w:sz w:val="22"/>
+                <w:szCs w:val="22"/>
+              </w:rPr>
+              <w:t>(5,5,6)</w:t>
+            </w:r>
+          </w:p>
+        </w:tc>
+        <w:tc>
+          <w:tcPr>
+            <w:tcW w:w="1547" w:type="dxa"/>
+          </w:tcPr>
+          <w:p>
+            <w:pPr>
+              <w:pStyle w:val="ListParagraph"/>
+              <w:ind w:left="0"/>
+              <w:jc w:val="center"/>
+              <w:rPr>
+                <w:sz w:val="22"/>
+                <w:szCs w:val="22"/>
+              </w:rPr>
+            </w:pPr>
+            <w:r>
+              <w:rPr>
+                <w:sz w:val="22"/>
+                <w:szCs w:val="22"/>
+              </w:rPr>
+              <w:t>(4,4,4)</w:t>
+            </w:r>
+          </w:p>
+        </w:tc>
+        <w:tc>
+          <w:tcPr>
+            <w:tcW w:w="1547" w:type="dxa"/>
+          </w:tcPr>
+          <w:p>
+            <w:pPr>
+              <w:pStyle w:val="ListParagraph"/>
+              <w:ind w:left="0"/>
+              <w:jc w:val="center"/>
+              <w:rPr>
+                <w:sz w:val="22"/>
+                <w:szCs w:val="22"/>
+              </w:rPr>
+            </w:pPr>
+            <w:r>
+              <w:rPr>
+                <w:sz w:val="22"/>
+                <w:szCs w:val="22"/>
+              </w:rPr>
+              <w:t>(3,2,1)</w:t>
+            </w:r>
+          </w:p>
+        </w:tc>
+      </w:tr>
+    </w:tbl>
+    <w:p>
+      <w:pPr>
+        <w:rPr>
+          <w:sz w:val="22"/>
+          <w:szCs w:val="22"/>
+        </w:rPr>
+      </w:pPr>
     </w:p>
     <w:sectPr>
       <w:pgSz w:w="11906" w:h="16838"/>
@@ -1271,6 +1927,95 @@
       </w:pPr>
     </w:lvl>
   </w:abstractNum>
+  <w:abstractNum w:abstractNumId="5">
+    <w:nsid w:val="79697880"/>
+    <w:multiLevelType w:val="hybridMultilevel"/>
+    <w:tmpl w:val="31645270"/>
+    <w:lvl w:ilvl="0" w:tplc="BE6E256E">
+      <w:start w:val="1"/>
+      <w:numFmt w:val="lowerLetter"/>
+      <w:lvlText w:val="%1."/>
+      <w:lvlJc w:val="left"/>
+      <w:pPr>
+        <w:ind w:left="1080" w:hanging="360"/>
+      </w:pPr>
+      <w:rPr>
+        <w:rFonts w:hint="default"/>
+      </w:rPr>
+    </w:lvl>
+    <w:lvl w:ilvl="1" w:tplc="04090019" w:tentative="1">
+      <w:start w:val="1"/>
+      <w:numFmt w:val="lowerLetter"/>
+      <w:lvlText w:val="%2."/>
+      <w:lvlJc w:val="left"/>
+      <w:pPr>
+        <w:ind w:left="1800" w:hanging="360"/>
+      </w:pPr>
+    </w:lvl>
+    <w:lvl w:ilvl="2" w:tplc="0409001B" w:tentative="1">
+      <w:start w:val="1"/>
+      <w:numFmt w:val="lowerRoman"/>
+      <w:lvlText w:val="%3."/>
+      <w:lvlJc w:val="right"/>
+      <w:pPr>
+        <w:ind w:left="2520" w:hanging="180"/>
+      </w:pPr>
+    </w:lvl>
+    <w:lvl w:ilvl="3" w:tplc="0409000F" w:tentative="1">
+      <w:start w:val="1"/>
+      <w:numFmt w:val="decimal"/>
+      <w:lvlText w:val="%4."/>
+      <w:lvlJc w:val="left"/>
+      <w:pPr>
+        <w:ind w:left="3240" w:hanging="360"/>
+      </w:pPr>
+    </w:lvl>
+    <w:lvl w:ilvl="4" w:tplc="04090019" w:tentative="1">
+      <w:start w:val="1"/>
+      <w:numFmt w:val="lowerLetter"/>
+      <w:lvlText w:val="%5."/>
+      <w:lvlJc w:val="left"/>
+      <w:pPr>
+        <w:ind w:left="3960" w:hanging="360"/>
+      </w:pPr>
+    </w:lvl>
+    <w:lvl w:ilvl="5" w:tplc="0409001B" w:tentative="1">
+      <w:start w:val="1"/>
+      <w:numFmt w:val="lowerRoman"/>
+      <w:lvlText w:val="%6."/>
+      <w:lvlJc w:val="right"/>
+      <w:pPr>
+        <w:ind w:left="4680" w:hanging="180"/>
+      </w:pPr>
+    </w:lvl>
+    <w:lvl w:ilvl="6" w:tplc="0409000F" w:tentative="1">
+      <w:start w:val="1"/>
+      <w:numFmt w:val="decimal"/>
+      <w:lvlText w:val="%7."/>
+      <w:lvlJc w:val="left"/>
+      <w:pPr>
+        <w:ind w:left="5400" w:hanging="360"/>
+      </w:pPr>
+    </w:lvl>
+    <w:lvl w:ilvl="7" w:tplc="04090019" w:tentative="1">
+      <w:start w:val="1"/>
+      <w:numFmt w:val="lowerLetter"/>
+      <w:lvlText w:val="%8."/>
+      <w:lvlJc w:val="left"/>
+      <w:pPr>
+        <w:ind w:left="6120" w:hanging="360"/>
+      </w:pPr>
+    </w:lvl>
+    <w:lvl w:ilvl="8" w:tplc="0409001B" w:tentative="1">
+      <w:start w:val="1"/>
+      <w:numFmt w:val="lowerRoman"/>
+      <w:lvlText w:val="%9."/>
+      <w:lvlJc w:val="right"/>
+      <w:pPr>
+        <w:ind w:left="6840" w:hanging="180"/>
+      </w:pPr>
+    </w:lvl>
+  </w:abstractNum>
   <w:num w:numId="1">
     <w:abstractNumId w:val="2"/>
   </w:num>
@@ -1285,6 +2030,9 @@
   </w:num>
   <w:num w:numId="5">
     <w:abstractNumId w:val="1"/>
+  </w:num>
+  <w:num w:numId="6">
+    <w:abstractNumId w:val="5"/>
   </w:num>
 </w:numbering>
 </file>
